--- a/CodingAssignment01/CodingAssignment1.docx
+++ b/CodingAssignment01/CodingAssignment1.docx
@@ -458,7 +458,7 @@
         <w:rPr>
           <w:rStyle w:val="VerbatimChar"/>
         </w:rPr>
-        <w:t xml:space="preserve">## Running under: Windows 10 x64 (build 19044)</w:t>
+        <w:t xml:space="preserve">## Running under: Windows 10 x64 (build 22000)</w:t>
       </w:r>
       <w:r>
         <w:br/>
@@ -2601,7 +2601,7 @@
       </w:r>
     </w:p>
     <w:bookmarkEnd w:id="32"/>
-    <w:bookmarkStart w:id="33" w:name="question-2"/>
+    <w:bookmarkStart w:id="48" w:name="question-2"/>
     <w:p>
       <w:pPr>
         <w:pStyle w:val="Heading1"/>
@@ -2618,8 +2618,1234 @@
         <w:t xml:space="preserve">Perform bivariate analyses on the quantitative variables (direction, strength and form). Describe the linear association between all variables.</w:t>
       </w:r>
     </w:p>
-    <w:bookmarkEnd w:id="33"/>
-    <w:bookmarkStart w:id="34" w:name="question-3"/>
+    <w:p>
+      <w:pPr>
+        <w:pStyle w:val="SourceCode"/>
+      </w:pPr>
+      <w:r>
+        <w:rPr>
+          <w:rStyle w:val="FunctionTok"/>
+        </w:rPr>
+        <w:t xml:space="preserve">plot</w:t>
+      </w:r>
+      <w:r>
+        <w:rPr>
+          <w:rStyle w:val="NormalTok"/>
+        </w:rPr>
+        <w:t xml:space="preserve">(insurancegroup7</w:t>
+      </w:r>
+      <w:r>
+        <w:rPr>
+          <w:rStyle w:val="SpecialCharTok"/>
+        </w:rPr>
+        <w:t xml:space="preserve">$</w:t>
+      </w:r>
+      <w:r>
+        <w:rPr>
+          <w:rStyle w:val="NormalTok"/>
+        </w:rPr>
+        <w:t xml:space="preserve">Charges, insurancegroup7</w:t>
+      </w:r>
+      <w:r>
+        <w:rPr>
+          <w:rStyle w:val="SpecialCharTok"/>
+        </w:rPr>
+        <w:t xml:space="preserve">$</w:t>
+      </w:r>
+      <w:r>
+        <w:rPr>
+          <w:rStyle w:val="NormalTok"/>
+        </w:rPr>
+        <w:t xml:space="preserve">Age,</w:t>
+      </w:r>
+      <w:r>
+        <w:br/>
+      </w:r>
+      <w:r>
+        <w:rPr>
+          <w:rStyle w:val="NormalTok"/>
+        </w:rPr>
+        <w:t xml:space="preserve">     </w:t>
+      </w:r>
+      <w:r>
+        <w:rPr>
+          <w:rStyle w:val="AttributeTok"/>
+        </w:rPr>
+        <w:t xml:space="preserve">main =</w:t>
+      </w:r>
+      <w:r>
+        <w:rPr>
+          <w:rStyle w:val="NormalTok"/>
+        </w:rPr>
+        <w:t xml:space="preserve"> </w:t>
+      </w:r>
+      <w:r>
+        <w:rPr>
+          <w:rStyle w:val="StringTok"/>
+        </w:rPr>
+        <w:t xml:space="preserve">"Scatterplot of Charges and Age"</w:t>
+      </w:r>
+      <w:r>
+        <w:rPr>
+          <w:rStyle w:val="NormalTok"/>
+        </w:rPr>
+        <w:t xml:space="preserve">,</w:t>
+      </w:r>
+      <w:r>
+        <w:br/>
+      </w:r>
+      <w:r>
+        <w:rPr>
+          <w:rStyle w:val="NormalTok"/>
+        </w:rPr>
+        <w:t xml:space="preserve">     </w:t>
+      </w:r>
+      <w:r>
+        <w:rPr>
+          <w:rStyle w:val="AttributeTok"/>
+        </w:rPr>
+        <w:t xml:space="preserve">xlab =</w:t>
+      </w:r>
+      <w:r>
+        <w:rPr>
+          <w:rStyle w:val="NormalTok"/>
+        </w:rPr>
+        <w:t xml:space="preserve"> </w:t>
+      </w:r>
+      <w:r>
+        <w:rPr>
+          <w:rStyle w:val="StringTok"/>
+        </w:rPr>
+        <w:t xml:space="preserve">"Charges"</w:t>
+      </w:r>
+      <w:r>
+        <w:rPr>
+          <w:rStyle w:val="NormalTok"/>
+        </w:rPr>
+        <w:t xml:space="preserve">,</w:t>
+      </w:r>
+      <w:r>
+        <w:br/>
+      </w:r>
+      <w:r>
+        <w:rPr>
+          <w:rStyle w:val="NormalTok"/>
+        </w:rPr>
+        <w:t xml:space="preserve">     </w:t>
+      </w:r>
+      <w:r>
+        <w:rPr>
+          <w:rStyle w:val="AttributeTok"/>
+        </w:rPr>
+        <w:t xml:space="preserve">ylab =</w:t>
+      </w:r>
+      <w:r>
+        <w:rPr>
+          <w:rStyle w:val="NormalTok"/>
+        </w:rPr>
+        <w:t xml:space="preserve"> </w:t>
+      </w:r>
+      <w:r>
+        <w:rPr>
+          <w:rStyle w:val="StringTok"/>
+        </w:rPr>
+        <w:t xml:space="preserve">"Age"</w:t>
+      </w:r>
+      <w:r>
+        <w:rPr>
+          <w:rStyle w:val="NormalTok"/>
+        </w:rPr>
+        <w:t xml:space="preserve">,</w:t>
+      </w:r>
+      <w:r>
+        <w:br/>
+      </w:r>
+      <w:r>
+        <w:rPr>
+          <w:rStyle w:val="NormalTok"/>
+        </w:rPr>
+        <w:t xml:space="preserve">     </w:t>
+      </w:r>
+      <w:r>
+        <w:rPr>
+          <w:rStyle w:val="AttributeTok"/>
+        </w:rPr>
+        <w:t xml:space="preserve">col=</w:t>
+      </w:r>
+      <w:r>
+        <w:rPr>
+          <w:rStyle w:val="StringTok"/>
+        </w:rPr>
+        <w:t xml:space="preserve">"blue"</w:t>
+      </w:r>
+      <w:r>
+        <w:rPr>
+          <w:rStyle w:val="NormalTok"/>
+        </w:rPr>
+        <w:t xml:space="preserve">)</w:t>
+      </w:r>
+    </w:p>
+    <w:p>
+      <w:pPr>
+        <w:pStyle w:val="FirstParagraph"/>
+      </w:pPr>
+      <w:r>
+        <w:drawing>
+          <wp:inline>
+            <wp:extent cx="4620126" cy="3696101"/>
+            <wp:effectExtent b="0" l="0" r="0" t="0"/>
+            <wp:docPr descr="" title="" id="34" name="Picture"/>
+            <a:graphic>
+              <a:graphicData uri="http://schemas.openxmlformats.org/drawingml/2006/picture">
+                <pic:pic>
+                  <pic:nvPicPr>
+                    <pic:cNvPr descr="CodingAssignment1_files/figure-docx/q2-1.png" id="35" name="Picture"/>
+                    <pic:cNvPicPr>
+                      <a:picLocks noChangeArrowheads="1" noChangeAspect="1"/>
+                    </pic:cNvPicPr>
+                  </pic:nvPicPr>
+                  <pic:blipFill>
+                    <a:blip r:embed="rId33"/>
+                    <a:stretch>
+                      <a:fillRect/>
+                    </a:stretch>
+                  </pic:blipFill>
+                  <pic:spPr bwMode="auto">
+                    <a:xfrm>
+                      <a:off x="0" y="0"/>
+                      <a:ext cx="4620126" cy="3696101"/>
+                    </a:xfrm>
+                    <a:prstGeom prst="rect">
+                      <a:avLst/>
+                    </a:prstGeom>
+                    <a:noFill/>
+                    <a:ln w="9525">
+                      <a:noFill/>
+                      <a:headEnd/>
+                      <a:tailEnd/>
+                    </a:ln>
+                  </pic:spPr>
+                </pic:pic>
+              </a:graphicData>
+            </a:graphic>
+          </wp:inline>
+        </w:drawing>
+      </w:r>
+    </w:p>
+    <w:p>
+      <w:pPr>
+        <w:pStyle w:val="SourceCode"/>
+      </w:pPr>
+      <w:r>
+        <w:rPr>
+          <w:rStyle w:val="FunctionTok"/>
+        </w:rPr>
+        <w:t xml:space="preserve">cor</w:t>
+      </w:r>
+      <w:r>
+        <w:rPr>
+          <w:rStyle w:val="NormalTok"/>
+        </w:rPr>
+        <w:t xml:space="preserve">(insurancegroup7</w:t>
+      </w:r>
+      <w:r>
+        <w:rPr>
+          <w:rStyle w:val="SpecialCharTok"/>
+        </w:rPr>
+        <w:t xml:space="preserve">$</w:t>
+      </w:r>
+      <w:r>
+        <w:rPr>
+          <w:rStyle w:val="NormalTok"/>
+        </w:rPr>
+        <w:t xml:space="preserve">Charges, insurancegroup7</w:t>
+      </w:r>
+      <w:r>
+        <w:rPr>
+          <w:rStyle w:val="SpecialCharTok"/>
+        </w:rPr>
+        <w:t xml:space="preserve">$</w:t>
+      </w:r>
+      <w:r>
+        <w:rPr>
+          <w:rStyle w:val="NormalTok"/>
+        </w:rPr>
+        <w:t xml:space="preserve">Age)</w:t>
+      </w:r>
+    </w:p>
+    <w:p>
+      <w:pPr>
+        <w:pStyle w:val="SourceCode"/>
+      </w:pPr>
+      <w:r>
+        <w:rPr>
+          <w:rStyle w:val="VerbatimChar"/>
+        </w:rPr>
+        <w:t xml:space="preserve">## [1] 0.1646146</w:t>
+      </w:r>
+    </w:p>
+    <w:p>
+      <w:pPr>
+        <w:pStyle w:val="SourceCode"/>
+      </w:pPr>
+      <w:r>
+        <w:rPr>
+          <w:rStyle w:val="FunctionTok"/>
+        </w:rPr>
+        <w:t xml:space="preserve">plot</w:t>
+      </w:r>
+      <w:r>
+        <w:rPr>
+          <w:rStyle w:val="NormalTok"/>
+        </w:rPr>
+        <w:t xml:space="preserve">(insurancegroup7</w:t>
+      </w:r>
+      <w:r>
+        <w:rPr>
+          <w:rStyle w:val="SpecialCharTok"/>
+        </w:rPr>
+        <w:t xml:space="preserve">$</w:t>
+      </w:r>
+      <w:r>
+        <w:rPr>
+          <w:rStyle w:val="NormalTok"/>
+        </w:rPr>
+        <w:t xml:space="preserve">Charges, insurancegroup7</w:t>
+      </w:r>
+      <w:r>
+        <w:rPr>
+          <w:rStyle w:val="SpecialCharTok"/>
+        </w:rPr>
+        <w:t xml:space="preserve">$</w:t>
+      </w:r>
+      <w:r>
+        <w:rPr>
+          <w:rStyle w:val="NormalTok"/>
+        </w:rPr>
+        <w:t xml:space="preserve">BMI,</w:t>
+      </w:r>
+      <w:r>
+        <w:br/>
+      </w:r>
+      <w:r>
+        <w:rPr>
+          <w:rStyle w:val="NormalTok"/>
+        </w:rPr>
+        <w:t xml:space="preserve">     </w:t>
+      </w:r>
+      <w:r>
+        <w:rPr>
+          <w:rStyle w:val="AttributeTok"/>
+        </w:rPr>
+        <w:t xml:space="preserve">main =</w:t>
+      </w:r>
+      <w:r>
+        <w:rPr>
+          <w:rStyle w:val="NormalTok"/>
+        </w:rPr>
+        <w:t xml:space="preserve"> </w:t>
+      </w:r>
+      <w:r>
+        <w:rPr>
+          <w:rStyle w:val="StringTok"/>
+        </w:rPr>
+        <w:t xml:space="preserve">"Scatterplot of Charges and BMI"</w:t>
+      </w:r>
+      <w:r>
+        <w:rPr>
+          <w:rStyle w:val="NormalTok"/>
+        </w:rPr>
+        <w:t xml:space="preserve">,</w:t>
+      </w:r>
+      <w:r>
+        <w:br/>
+      </w:r>
+      <w:r>
+        <w:rPr>
+          <w:rStyle w:val="NormalTok"/>
+        </w:rPr>
+        <w:t xml:space="preserve">     </w:t>
+      </w:r>
+      <w:r>
+        <w:rPr>
+          <w:rStyle w:val="AttributeTok"/>
+        </w:rPr>
+        <w:t xml:space="preserve">xlab =</w:t>
+      </w:r>
+      <w:r>
+        <w:rPr>
+          <w:rStyle w:val="NormalTok"/>
+        </w:rPr>
+        <w:t xml:space="preserve"> </w:t>
+      </w:r>
+      <w:r>
+        <w:rPr>
+          <w:rStyle w:val="StringTok"/>
+        </w:rPr>
+        <w:t xml:space="preserve">"Charges"</w:t>
+      </w:r>
+      <w:r>
+        <w:rPr>
+          <w:rStyle w:val="NormalTok"/>
+        </w:rPr>
+        <w:t xml:space="preserve">,</w:t>
+      </w:r>
+      <w:r>
+        <w:br/>
+      </w:r>
+      <w:r>
+        <w:rPr>
+          <w:rStyle w:val="NormalTok"/>
+        </w:rPr>
+        <w:t xml:space="preserve">     </w:t>
+      </w:r>
+      <w:r>
+        <w:rPr>
+          <w:rStyle w:val="AttributeTok"/>
+        </w:rPr>
+        <w:t xml:space="preserve">ylab =</w:t>
+      </w:r>
+      <w:r>
+        <w:rPr>
+          <w:rStyle w:val="NormalTok"/>
+        </w:rPr>
+        <w:t xml:space="preserve"> </w:t>
+      </w:r>
+      <w:r>
+        <w:rPr>
+          <w:rStyle w:val="StringTok"/>
+        </w:rPr>
+        <w:t xml:space="preserve">"BMI"</w:t>
+      </w:r>
+      <w:r>
+        <w:rPr>
+          <w:rStyle w:val="NormalTok"/>
+        </w:rPr>
+        <w:t xml:space="preserve">,</w:t>
+      </w:r>
+      <w:r>
+        <w:br/>
+      </w:r>
+      <w:r>
+        <w:rPr>
+          <w:rStyle w:val="NormalTok"/>
+        </w:rPr>
+        <w:t xml:space="preserve">     </w:t>
+      </w:r>
+      <w:r>
+        <w:rPr>
+          <w:rStyle w:val="AttributeTok"/>
+        </w:rPr>
+        <w:t xml:space="preserve">col=</w:t>
+      </w:r>
+      <w:r>
+        <w:rPr>
+          <w:rStyle w:val="StringTok"/>
+        </w:rPr>
+        <w:t xml:space="preserve">"green"</w:t>
+      </w:r>
+      <w:r>
+        <w:rPr>
+          <w:rStyle w:val="NormalTok"/>
+        </w:rPr>
+        <w:t xml:space="preserve">)</w:t>
+      </w:r>
+    </w:p>
+    <w:p>
+      <w:pPr>
+        <w:pStyle w:val="FirstParagraph"/>
+      </w:pPr>
+      <w:r>
+        <w:drawing>
+          <wp:inline>
+            <wp:extent cx="4620126" cy="3696101"/>
+            <wp:effectExtent b="0" l="0" r="0" t="0"/>
+            <wp:docPr descr="" title="" id="37" name="Picture"/>
+            <a:graphic>
+              <a:graphicData uri="http://schemas.openxmlformats.org/drawingml/2006/picture">
+                <pic:pic>
+                  <pic:nvPicPr>
+                    <pic:cNvPr descr="CodingAssignment1_files/figure-docx/q2-2.png" id="38" name="Picture"/>
+                    <pic:cNvPicPr>
+                      <a:picLocks noChangeArrowheads="1" noChangeAspect="1"/>
+                    </pic:cNvPicPr>
+                  </pic:nvPicPr>
+                  <pic:blipFill>
+                    <a:blip r:embed="rId36"/>
+                    <a:stretch>
+                      <a:fillRect/>
+                    </a:stretch>
+                  </pic:blipFill>
+                  <pic:spPr bwMode="auto">
+                    <a:xfrm>
+                      <a:off x="0" y="0"/>
+                      <a:ext cx="4620126" cy="3696101"/>
+                    </a:xfrm>
+                    <a:prstGeom prst="rect">
+                      <a:avLst/>
+                    </a:prstGeom>
+                    <a:noFill/>
+                    <a:ln w="9525">
+                      <a:noFill/>
+                      <a:headEnd/>
+                      <a:tailEnd/>
+                    </a:ln>
+                  </pic:spPr>
+                </pic:pic>
+              </a:graphicData>
+            </a:graphic>
+          </wp:inline>
+        </w:drawing>
+      </w:r>
+    </w:p>
+    <w:p>
+      <w:pPr>
+        <w:pStyle w:val="SourceCode"/>
+      </w:pPr>
+      <w:r>
+        <w:rPr>
+          <w:rStyle w:val="FunctionTok"/>
+        </w:rPr>
+        <w:t xml:space="preserve">cor</w:t>
+      </w:r>
+      <w:r>
+        <w:rPr>
+          <w:rStyle w:val="NormalTok"/>
+        </w:rPr>
+        <w:t xml:space="preserve">(insurancegroup7</w:t>
+      </w:r>
+      <w:r>
+        <w:rPr>
+          <w:rStyle w:val="SpecialCharTok"/>
+        </w:rPr>
+        <w:t xml:space="preserve">$</w:t>
+      </w:r>
+      <w:r>
+        <w:rPr>
+          <w:rStyle w:val="NormalTok"/>
+        </w:rPr>
+        <w:t xml:space="preserve">Charges, insurancegroup7</w:t>
+      </w:r>
+      <w:r>
+        <w:rPr>
+          <w:rStyle w:val="SpecialCharTok"/>
+        </w:rPr>
+        <w:t xml:space="preserve">$</w:t>
+      </w:r>
+      <w:r>
+        <w:rPr>
+          <w:rStyle w:val="NormalTok"/>
+        </w:rPr>
+        <w:t xml:space="preserve">BMI)</w:t>
+      </w:r>
+    </w:p>
+    <w:p>
+      <w:pPr>
+        <w:pStyle w:val="SourceCode"/>
+      </w:pPr>
+      <w:r>
+        <w:rPr>
+          <w:rStyle w:val="VerbatimChar"/>
+        </w:rPr>
+        <w:t xml:space="preserve">## [1] 0.1020487</w:t>
+      </w:r>
+    </w:p>
+    <w:p>
+      <w:pPr>
+        <w:pStyle w:val="SourceCode"/>
+      </w:pPr>
+      <w:r>
+        <w:rPr>
+          <w:rStyle w:val="FunctionTok"/>
+        </w:rPr>
+        <w:t xml:space="preserve">plot</w:t>
+      </w:r>
+      <w:r>
+        <w:rPr>
+          <w:rStyle w:val="NormalTok"/>
+        </w:rPr>
+        <w:t xml:space="preserve">(insurancegroup7</w:t>
+      </w:r>
+      <w:r>
+        <w:rPr>
+          <w:rStyle w:val="SpecialCharTok"/>
+        </w:rPr>
+        <w:t xml:space="preserve">$</w:t>
+      </w:r>
+      <w:r>
+        <w:rPr>
+          <w:rStyle w:val="NormalTok"/>
+        </w:rPr>
+        <w:t xml:space="preserve">Age, insurancegroup7</w:t>
+      </w:r>
+      <w:r>
+        <w:rPr>
+          <w:rStyle w:val="SpecialCharTok"/>
+        </w:rPr>
+        <w:t xml:space="preserve">$</w:t>
+      </w:r>
+      <w:r>
+        <w:rPr>
+          <w:rStyle w:val="NormalTok"/>
+        </w:rPr>
+        <w:t xml:space="preserve">BMI,</w:t>
+      </w:r>
+      <w:r>
+        <w:br/>
+      </w:r>
+      <w:r>
+        <w:rPr>
+          <w:rStyle w:val="NormalTok"/>
+        </w:rPr>
+        <w:t xml:space="preserve">     </w:t>
+      </w:r>
+      <w:r>
+        <w:rPr>
+          <w:rStyle w:val="AttributeTok"/>
+        </w:rPr>
+        <w:t xml:space="preserve">main =</w:t>
+      </w:r>
+      <w:r>
+        <w:rPr>
+          <w:rStyle w:val="NormalTok"/>
+        </w:rPr>
+        <w:t xml:space="preserve"> </w:t>
+      </w:r>
+      <w:r>
+        <w:rPr>
+          <w:rStyle w:val="StringTok"/>
+        </w:rPr>
+        <w:t xml:space="preserve">"Scatterplot of Age and BMI"</w:t>
+      </w:r>
+      <w:r>
+        <w:rPr>
+          <w:rStyle w:val="NormalTok"/>
+        </w:rPr>
+        <w:t xml:space="preserve">,</w:t>
+      </w:r>
+      <w:r>
+        <w:br/>
+      </w:r>
+      <w:r>
+        <w:rPr>
+          <w:rStyle w:val="NormalTok"/>
+        </w:rPr>
+        <w:t xml:space="preserve">     </w:t>
+      </w:r>
+      <w:r>
+        <w:rPr>
+          <w:rStyle w:val="AttributeTok"/>
+        </w:rPr>
+        <w:t xml:space="preserve">xlab =</w:t>
+      </w:r>
+      <w:r>
+        <w:rPr>
+          <w:rStyle w:val="NormalTok"/>
+        </w:rPr>
+        <w:t xml:space="preserve"> </w:t>
+      </w:r>
+      <w:r>
+        <w:rPr>
+          <w:rStyle w:val="StringTok"/>
+        </w:rPr>
+        <w:t xml:space="preserve">"Age"</w:t>
+      </w:r>
+      <w:r>
+        <w:rPr>
+          <w:rStyle w:val="NormalTok"/>
+        </w:rPr>
+        <w:t xml:space="preserve">,</w:t>
+      </w:r>
+      <w:r>
+        <w:br/>
+      </w:r>
+      <w:r>
+        <w:rPr>
+          <w:rStyle w:val="NormalTok"/>
+        </w:rPr>
+        <w:t xml:space="preserve">     </w:t>
+      </w:r>
+      <w:r>
+        <w:rPr>
+          <w:rStyle w:val="AttributeTok"/>
+        </w:rPr>
+        <w:t xml:space="preserve">ylab =</w:t>
+      </w:r>
+      <w:r>
+        <w:rPr>
+          <w:rStyle w:val="NormalTok"/>
+        </w:rPr>
+        <w:t xml:space="preserve"> </w:t>
+      </w:r>
+      <w:r>
+        <w:rPr>
+          <w:rStyle w:val="StringTok"/>
+        </w:rPr>
+        <w:t xml:space="preserve">"BMI"</w:t>
+      </w:r>
+      <w:r>
+        <w:rPr>
+          <w:rStyle w:val="NormalTok"/>
+        </w:rPr>
+        <w:t xml:space="preserve">,</w:t>
+      </w:r>
+      <w:r>
+        <w:br/>
+      </w:r>
+      <w:r>
+        <w:rPr>
+          <w:rStyle w:val="NormalTok"/>
+        </w:rPr>
+        <w:t xml:space="preserve">     </w:t>
+      </w:r>
+      <w:r>
+        <w:rPr>
+          <w:rStyle w:val="AttributeTok"/>
+        </w:rPr>
+        <w:t xml:space="preserve">col=</w:t>
+      </w:r>
+      <w:r>
+        <w:rPr>
+          <w:rStyle w:val="StringTok"/>
+        </w:rPr>
+        <w:t xml:space="preserve">"red"</w:t>
+      </w:r>
+      <w:r>
+        <w:rPr>
+          <w:rStyle w:val="NormalTok"/>
+        </w:rPr>
+        <w:t xml:space="preserve">)</w:t>
+      </w:r>
+    </w:p>
+    <w:p>
+      <w:pPr>
+        <w:pStyle w:val="FirstParagraph"/>
+      </w:pPr>
+      <w:r>
+        <w:drawing>
+          <wp:inline>
+            <wp:extent cx="4620126" cy="3696101"/>
+            <wp:effectExtent b="0" l="0" r="0" t="0"/>
+            <wp:docPr descr="" title="" id="40" name="Picture"/>
+            <a:graphic>
+              <a:graphicData uri="http://schemas.openxmlformats.org/drawingml/2006/picture">
+                <pic:pic>
+                  <pic:nvPicPr>
+                    <pic:cNvPr descr="CodingAssignment1_files/figure-docx/q2-3.png" id="41" name="Picture"/>
+                    <pic:cNvPicPr>
+                      <a:picLocks noChangeArrowheads="1" noChangeAspect="1"/>
+                    </pic:cNvPicPr>
+                  </pic:nvPicPr>
+                  <pic:blipFill>
+                    <a:blip r:embed="rId39"/>
+                    <a:stretch>
+                      <a:fillRect/>
+                    </a:stretch>
+                  </pic:blipFill>
+                  <pic:spPr bwMode="auto">
+                    <a:xfrm>
+                      <a:off x="0" y="0"/>
+                      <a:ext cx="4620126" cy="3696101"/>
+                    </a:xfrm>
+                    <a:prstGeom prst="rect">
+                      <a:avLst/>
+                    </a:prstGeom>
+                    <a:noFill/>
+                    <a:ln w="9525">
+                      <a:noFill/>
+                      <a:headEnd/>
+                      <a:tailEnd/>
+                    </a:ln>
+                  </pic:spPr>
+                </pic:pic>
+              </a:graphicData>
+            </a:graphic>
+          </wp:inline>
+        </w:drawing>
+      </w:r>
+    </w:p>
+    <w:p>
+      <w:pPr>
+        <w:pStyle w:val="SourceCode"/>
+      </w:pPr>
+      <w:r>
+        <w:rPr>
+          <w:rStyle w:val="FunctionTok"/>
+        </w:rPr>
+        <w:t xml:space="preserve">cor</w:t>
+      </w:r>
+      <w:r>
+        <w:rPr>
+          <w:rStyle w:val="NormalTok"/>
+        </w:rPr>
+        <w:t xml:space="preserve">(insurancegroup7</w:t>
+      </w:r>
+      <w:r>
+        <w:rPr>
+          <w:rStyle w:val="SpecialCharTok"/>
+        </w:rPr>
+        <w:t xml:space="preserve">$</w:t>
+      </w:r>
+      <w:r>
+        <w:rPr>
+          <w:rStyle w:val="NormalTok"/>
+        </w:rPr>
+        <w:t xml:space="preserve">Age, insurancegroup7</w:t>
+      </w:r>
+      <w:r>
+        <w:rPr>
+          <w:rStyle w:val="SpecialCharTok"/>
+        </w:rPr>
+        <w:t xml:space="preserve">$</w:t>
+      </w:r>
+      <w:r>
+        <w:rPr>
+          <w:rStyle w:val="NormalTok"/>
+        </w:rPr>
+        <w:t xml:space="preserve">BMI)</w:t>
+      </w:r>
+    </w:p>
+    <w:p>
+      <w:pPr>
+        <w:pStyle w:val="SourceCode"/>
+      </w:pPr>
+      <w:r>
+        <w:rPr>
+          <w:rStyle w:val="VerbatimChar"/>
+        </w:rPr>
+        <w:t xml:space="preserve">## [1] -0.3426167</w:t>
+      </w:r>
+    </w:p>
+    <w:p>
+      <w:pPr>
+        <w:pStyle w:val="SourceCode"/>
+      </w:pPr>
+      <w:r>
+        <w:rPr>
+          <w:rStyle w:val="FunctionTok"/>
+        </w:rPr>
+        <w:t xml:space="preserve">plot</w:t>
+      </w:r>
+      <w:r>
+        <w:rPr>
+          <w:rStyle w:val="NormalTok"/>
+        </w:rPr>
+        <w:t xml:space="preserve">(insurancegroup7</w:t>
+      </w:r>
+      <w:r>
+        <w:rPr>
+          <w:rStyle w:val="SpecialCharTok"/>
+        </w:rPr>
+        <w:t xml:space="preserve">$</w:t>
+      </w:r>
+      <w:r>
+        <w:rPr>
+          <w:rStyle w:val="NormalTok"/>
+        </w:rPr>
+        <w:t xml:space="preserve">BMI, insurancegroup7</w:t>
+      </w:r>
+      <w:r>
+        <w:rPr>
+          <w:rStyle w:val="SpecialCharTok"/>
+        </w:rPr>
+        <w:t xml:space="preserve">$</w:t>
+      </w:r>
+      <w:r>
+        <w:rPr>
+          <w:rStyle w:val="NormalTok"/>
+        </w:rPr>
+        <w:t xml:space="preserve">Charges,</w:t>
+      </w:r>
+      <w:r>
+        <w:br/>
+      </w:r>
+      <w:r>
+        <w:rPr>
+          <w:rStyle w:val="NormalTok"/>
+        </w:rPr>
+        <w:t xml:space="preserve">     </w:t>
+      </w:r>
+      <w:r>
+        <w:rPr>
+          <w:rStyle w:val="AttributeTok"/>
+        </w:rPr>
+        <w:t xml:space="preserve">main =</w:t>
+      </w:r>
+      <w:r>
+        <w:rPr>
+          <w:rStyle w:val="NormalTok"/>
+        </w:rPr>
+        <w:t xml:space="preserve"> </w:t>
+      </w:r>
+      <w:r>
+        <w:rPr>
+          <w:rStyle w:val="StringTok"/>
+        </w:rPr>
+        <w:t xml:space="preserve">"Scatterplot of BMI and Charges"</w:t>
+      </w:r>
+      <w:r>
+        <w:rPr>
+          <w:rStyle w:val="NormalTok"/>
+        </w:rPr>
+        <w:t xml:space="preserve">,</w:t>
+      </w:r>
+      <w:r>
+        <w:br/>
+      </w:r>
+      <w:r>
+        <w:rPr>
+          <w:rStyle w:val="NormalTok"/>
+        </w:rPr>
+        <w:t xml:space="preserve">     </w:t>
+      </w:r>
+      <w:r>
+        <w:rPr>
+          <w:rStyle w:val="AttributeTok"/>
+        </w:rPr>
+        <w:t xml:space="preserve">xlab =</w:t>
+      </w:r>
+      <w:r>
+        <w:rPr>
+          <w:rStyle w:val="NormalTok"/>
+        </w:rPr>
+        <w:t xml:space="preserve"> </w:t>
+      </w:r>
+      <w:r>
+        <w:rPr>
+          <w:rStyle w:val="StringTok"/>
+        </w:rPr>
+        <w:t xml:space="preserve">"BMI"</w:t>
+      </w:r>
+      <w:r>
+        <w:rPr>
+          <w:rStyle w:val="NormalTok"/>
+        </w:rPr>
+        <w:t xml:space="preserve">,</w:t>
+      </w:r>
+      <w:r>
+        <w:br/>
+      </w:r>
+      <w:r>
+        <w:rPr>
+          <w:rStyle w:val="NormalTok"/>
+        </w:rPr>
+        <w:t xml:space="preserve">     </w:t>
+      </w:r>
+      <w:r>
+        <w:rPr>
+          <w:rStyle w:val="AttributeTok"/>
+        </w:rPr>
+        <w:t xml:space="preserve">ylab =</w:t>
+      </w:r>
+      <w:r>
+        <w:rPr>
+          <w:rStyle w:val="NormalTok"/>
+        </w:rPr>
+        <w:t xml:space="preserve"> </w:t>
+      </w:r>
+      <w:r>
+        <w:rPr>
+          <w:rStyle w:val="StringTok"/>
+        </w:rPr>
+        <w:t xml:space="preserve">"Charges"</w:t>
+      </w:r>
+      <w:r>
+        <w:rPr>
+          <w:rStyle w:val="NormalTok"/>
+        </w:rPr>
+        <w:t xml:space="preserve">,</w:t>
+      </w:r>
+      <w:r>
+        <w:br/>
+      </w:r>
+      <w:r>
+        <w:rPr>
+          <w:rStyle w:val="NormalTok"/>
+        </w:rPr>
+        <w:t xml:space="preserve">     </w:t>
+      </w:r>
+      <w:r>
+        <w:rPr>
+          <w:rStyle w:val="AttributeTok"/>
+        </w:rPr>
+        <w:t xml:space="preserve">col=</w:t>
+      </w:r>
+      <w:r>
+        <w:rPr>
+          <w:rStyle w:val="StringTok"/>
+        </w:rPr>
+        <w:t xml:space="preserve">"black"</w:t>
+      </w:r>
+      <w:r>
+        <w:rPr>
+          <w:rStyle w:val="NormalTok"/>
+        </w:rPr>
+        <w:t xml:space="preserve">)</w:t>
+      </w:r>
+    </w:p>
+    <w:p>
+      <w:pPr>
+        <w:pStyle w:val="FirstParagraph"/>
+      </w:pPr>
+      <w:r>
+        <w:drawing>
+          <wp:inline>
+            <wp:extent cx="4620126" cy="3696101"/>
+            <wp:effectExtent b="0" l="0" r="0" t="0"/>
+            <wp:docPr descr="" title="" id="43" name="Picture"/>
+            <a:graphic>
+              <a:graphicData uri="http://schemas.openxmlformats.org/drawingml/2006/picture">
+                <pic:pic>
+                  <pic:nvPicPr>
+                    <pic:cNvPr descr="CodingAssignment1_files/figure-docx/q2-4.png" id="44" name="Picture"/>
+                    <pic:cNvPicPr>
+                      <a:picLocks noChangeArrowheads="1" noChangeAspect="1"/>
+                    </pic:cNvPicPr>
+                  </pic:nvPicPr>
+                  <pic:blipFill>
+                    <a:blip r:embed="rId42"/>
+                    <a:stretch>
+                      <a:fillRect/>
+                    </a:stretch>
+                  </pic:blipFill>
+                  <pic:spPr bwMode="auto">
+                    <a:xfrm>
+                      <a:off x="0" y="0"/>
+                      <a:ext cx="4620126" cy="3696101"/>
+                    </a:xfrm>
+                    <a:prstGeom prst="rect">
+                      <a:avLst/>
+                    </a:prstGeom>
+                    <a:noFill/>
+                    <a:ln w="9525">
+                      <a:noFill/>
+                      <a:headEnd/>
+                      <a:tailEnd/>
+                    </a:ln>
+                  </pic:spPr>
+                </pic:pic>
+              </a:graphicData>
+            </a:graphic>
+          </wp:inline>
+        </w:drawing>
+      </w:r>
+    </w:p>
+    <w:p>
+      <w:pPr>
+        <w:pStyle w:val="SourceCode"/>
+      </w:pPr>
+      <w:r>
+        <w:rPr>
+          <w:rStyle w:val="FunctionTok"/>
+        </w:rPr>
+        <w:t xml:space="preserve">plot</w:t>
+      </w:r>
+      <w:r>
+        <w:rPr>
+          <w:rStyle w:val="NormalTok"/>
+        </w:rPr>
+        <w:t xml:space="preserve">(insurancegroup7</w:t>
+      </w:r>
+      <w:r>
+        <w:rPr>
+          <w:rStyle w:val="SpecialCharTok"/>
+        </w:rPr>
+        <w:t xml:space="preserve">$</w:t>
+      </w:r>
+      <w:r>
+        <w:rPr>
+          <w:rStyle w:val="NormalTok"/>
+        </w:rPr>
+        <w:t xml:space="preserve">Age, insurancegroup7</w:t>
+      </w:r>
+      <w:r>
+        <w:rPr>
+          <w:rStyle w:val="SpecialCharTok"/>
+        </w:rPr>
+        <w:t xml:space="preserve">$</w:t>
+      </w:r>
+      <w:r>
+        <w:rPr>
+          <w:rStyle w:val="NormalTok"/>
+        </w:rPr>
+        <w:t xml:space="preserve">Charges,</w:t>
+      </w:r>
+      <w:r>
+        <w:br/>
+      </w:r>
+      <w:r>
+        <w:rPr>
+          <w:rStyle w:val="NormalTok"/>
+        </w:rPr>
+        <w:t xml:space="preserve">     </w:t>
+      </w:r>
+      <w:r>
+        <w:rPr>
+          <w:rStyle w:val="AttributeTok"/>
+        </w:rPr>
+        <w:t xml:space="preserve">main =</w:t>
+      </w:r>
+      <w:r>
+        <w:rPr>
+          <w:rStyle w:val="NormalTok"/>
+        </w:rPr>
+        <w:t xml:space="preserve"> </w:t>
+      </w:r>
+      <w:r>
+        <w:rPr>
+          <w:rStyle w:val="StringTok"/>
+        </w:rPr>
+        <w:t xml:space="preserve">"Scatterplot of Age and Charges"</w:t>
+      </w:r>
+      <w:r>
+        <w:rPr>
+          <w:rStyle w:val="NormalTok"/>
+        </w:rPr>
+        <w:t xml:space="preserve">,</w:t>
+      </w:r>
+      <w:r>
+        <w:br/>
+      </w:r>
+      <w:r>
+        <w:rPr>
+          <w:rStyle w:val="NormalTok"/>
+        </w:rPr>
+        <w:t xml:space="preserve">     </w:t>
+      </w:r>
+      <w:r>
+        <w:rPr>
+          <w:rStyle w:val="AttributeTok"/>
+        </w:rPr>
+        <w:t xml:space="preserve">xlab =</w:t>
+      </w:r>
+      <w:r>
+        <w:rPr>
+          <w:rStyle w:val="NormalTok"/>
+        </w:rPr>
+        <w:t xml:space="preserve"> </w:t>
+      </w:r>
+      <w:r>
+        <w:rPr>
+          <w:rStyle w:val="StringTok"/>
+        </w:rPr>
+        <w:t xml:space="preserve">"Age"</w:t>
+      </w:r>
+      <w:r>
+        <w:rPr>
+          <w:rStyle w:val="NormalTok"/>
+        </w:rPr>
+        <w:t xml:space="preserve">,</w:t>
+      </w:r>
+      <w:r>
+        <w:br/>
+      </w:r>
+      <w:r>
+        <w:rPr>
+          <w:rStyle w:val="NormalTok"/>
+        </w:rPr>
+        <w:t xml:space="preserve">     </w:t>
+      </w:r>
+      <w:r>
+        <w:rPr>
+          <w:rStyle w:val="AttributeTok"/>
+        </w:rPr>
+        <w:t xml:space="preserve">ylab =</w:t>
+      </w:r>
+      <w:r>
+        <w:rPr>
+          <w:rStyle w:val="NormalTok"/>
+        </w:rPr>
+        <w:t xml:space="preserve"> </w:t>
+      </w:r>
+      <w:r>
+        <w:rPr>
+          <w:rStyle w:val="StringTok"/>
+        </w:rPr>
+        <w:t xml:space="preserve">"Charges"</w:t>
+      </w:r>
+      <w:r>
+        <w:rPr>
+          <w:rStyle w:val="NormalTok"/>
+        </w:rPr>
+        <w:t xml:space="preserve">,</w:t>
+      </w:r>
+      <w:r>
+        <w:br/>
+      </w:r>
+      <w:r>
+        <w:rPr>
+          <w:rStyle w:val="NormalTok"/>
+        </w:rPr>
+        <w:t xml:space="preserve">     </w:t>
+      </w:r>
+      <w:r>
+        <w:rPr>
+          <w:rStyle w:val="AttributeTok"/>
+        </w:rPr>
+        <w:t xml:space="preserve">col=</w:t>
+      </w:r>
+      <w:r>
+        <w:rPr>
+          <w:rStyle w:val="StringTok"/>
+        </w:rPr>
+        <w:t xml:space="preserve">"gray"</w:t>
+      </w:r>
+      <w:r>
+        <w:rPr>
+          <w:rStyle w:val="NormalTok"/>
+        </w:rPr>
+        <w:t xml:space="preserve">)</w:t>
+      </w:r>
+    </w:p>
+    <w:p>
+      <w:pPr>
+        <w:pStyle w:val="FirstParagraph"/>
+      </w:pPr>
+      <w:r>
+        <w:drawing>
+          <wp:inline>
+            <wp:extent cx="4620126" cy="3696101"/>
+            <wp:effectExtent b="0" l="0" r="0" t="0"/>
+            <wp:docPr descr="" title="" id="46" name="Picture"/>
+            <a:graphic>
+              <a:graphicData uri="http://schemas.openxmlformats.org/drawingml/2006/picture">
+                <pic:pic>
+                  <pic:nvPicPr>
+                    <pic:cNvPr descr="CodingAssignment1_files/figure-docx/q2-5.png" id="47" name="Picture"/>
+                    <pic:cNvPicPr>
+                      <a:picLocks noChangeArrowheads="1" noChangeAspect="1"/>
+                    </pic:cNvPicPr>
+                  </pic:nvPicPr>
+                  <pic:blipFill>
+                    <a:blip r:embed="rId45"/>
+                    <a:stretch>
+                      <a:fillRect/>
+                    </a:stretch>
+                  </pic:blipFill>
+                  <pic:spPr bwMode="auto">
+                    <a:xfrm>
+                      <a:off x="0" y="0"/>
+                      <a:ext cx="4620126" cy="3696101"/>
+                    </a:xfrm>
+                    <a:prstGeom prst="rect">
+                      <a:avLst/>
+                    </a:prstGeom>
+                    <a:noFill/>
+                    <a:ln w="9525">
+                      <a:noFill/>
+                      <a:headEnd/>
+                      <a:tailEnd/>
+                    </a:ln>
+                  </pic:spPr>
+                </pic:pic>
+              </a:graphicData>
+            </a:graphic>
+          </wp:inline>
+        </w:drawing>
+      </w:r>
+    </w:p>
+    <w:bookmarkEnd w:id="48"/>
+    <w:bookmarkStart w:id="49" w:name="question-3"/>
     <w:p>
       <w:pPr>
         <w:pStyle w:val="Heading1"/>
@@ -2809,8 +4035,8 @@
         <w:t xml:space="preserve">also write out the regression cleanly in this document.</w:t>
       </w:r>
     </w:p>
-    <w:bookmarkEnd w:id="34"/>
-    <w:bookmarkStart w:id="35" w:name="question-4"/>
+    <w:bookmarkEnd w:id="49"/>
+    <w:bookmarkStart w:id="50" w:name="question-4"/>
     <w:p>
       <w:pPr>
         <w:pStyle w:val="Heading1"/>
@@ -2827,7 +4053,7 @@
         <w:t xml:space="preserve">An eager insurance representative comes back with a potential client. The client is 40, their BMI is 30, and they have one dependent. Using the regression equation above, predict the amount of medical expenses associated with this policy. (Provide a 95% confidence interval as well)</w:t>
       </w:r>
     </w:p>
-    <w:bookmarkEnd w:id="35"/>
+    <w:bookmarkEnd w:id="50"/>
     <w:sectPr/>
   </w:body>
 </w:document>
